--- a/indicators/15-3-1.docx
+++ b/indicators/15-3-1.docx
@@ -1495,7 +1495,21 @@
               <w:rPr>
                 <w:rFonts w:ascii="Calibri" w:eastAsia="Times New Roman" w:hAnsi="Calibri" w:cs="Calibri"/>
               </w:rPr>
-              <w:t>0.g. International organisations(s) responsible for global monitoring</w:t>
+              <w:t xml:space="preserve">0.g. International </w:t>
+            </w:r>
+            <w:proofErr w:type="spellStart"/>
+            <w:r>
+              <w:rPr>
+                <w:rFonts w:ascii="Calibri" w:eastAsia="Times New Roman" w:hAnsi="Calibri" w:cs="Calibri"/>
+              </w:rPr>
+              <w:t>organisations</w:t>
+            </w:r>
+            <w:proofErr w:type="spellEnd"/>
+            <w:r>
+              <w:rPr>
+                <w:rFonts w:ascii="Calibri" w:eastAsia="Times New Roman" w:hAnsi="Calibri" w:cs="Calibri"/>
+              </w:rPr>
+              <w:t>(s) responsible for global monitoring</w:t>
             </w:r>
           </w:p>
         </w:tc>
@@ -1750,8 +1764,16 @@
               <w:rPr>
                 <w:rFonts w:ascii="Calibri" w:eastAsia="Times New Roman" w:hAnsi="Calibri" w:cs="Calibri"/>
               </w:rPr>
-              <w:t>1.a. Organisation</w:t>
-            </w:r>
+              <w:t xml:space="preserve">1.a. </w:t>
+            </w:r>
+            <w:proofErr w:type="spellStart"/>
+            <w:r>
+              <w:rPr>
+                <w:rFonts w:ascii="Calibri" w:eastAsia="Times New Roman" w:hAnsi="Calibri" w:cs="Calibri"/>
+              </w:rPr>
+              <w:t>Organisation</w:t>
+            </w:r>
+            <w:proofErr w:type="spellEnd"/>
           </w:p>
         </w:tc>
         <w:tc>
@@ -1854,7 +1876,21 @@
               <w:rPr>
                 <w:rFonts w:ascii="Calibri" w:eastAsia="Times New Roman" w:hAnsi="Calibri" w:cs="Calibri"/>
               </w:rPr>
-              <w:t>1.c. Contact organisation unit</w:t>
+              <w:t xml:space="preserve">1.c. Contact </w:t>
+            </w:r>
+            <w:proofErr w:type="spellStart"/>
+            <w:r>
+              <w:rPr>
+                <w:rFonts w:ascii="Calibri" w:eastAsia="Times New Roman" w:hAnsi="Calibri" w:cs="Calibri"/>
+              </w:rPr>
+              <w:t>organisation</w:t>
+            </w:r>
+            <w:proofErr w:type="spellEnd"/>
+            <w:r>
+              <w:rPr>
+                <w:rFonts w:ascii="Calibri" w:eastAsia="Times New Roman" w:hAnsi="Calibri" w:cs="Calibri"/>
+              </w:rPr>
+              <w:t xml:space="preserve"> unit</w:t>
             </w:r>
           </w:p>
         </w:tc>
@@ -2544,7 +2580,15 @@
               <w:footnoteReference w:id="5"/>
             </w:r>
             <w:r>
-              <w:t xml:space="preserve"> principle is applied taking into account changes in the sub-indicators which are depicted as (i) positive or improving, (ii) negative or declining, or (iii) stable or unchanging. If one of the sub-indicators is negative (or stable when degraded in the baseline or previous monitoring year) for a particular land unit, then it would be considered as degraded subject to validation by national authorities.</w:t>
+              <w:t xml:space="preserve"> principle is applied taking into account changes in the sub-indicators which are depicted as (</w:t>
+            </w:r>
+            <w:proofErr w:type="spellStart"/>
+            <w:r>
+              <w:t>i</w:t>
+            </w:r>
+            <w:proofErr w:type="spellEnd"/>
+            <w:r>
+              <w:t>) positive or improving, (ii) negative or declining, or (iii) stable or unchanging. If one of the sub-indicators is negative (or stable when degraded in the baseline or previous monitoring year) for a particular land unit, then it would be considered as degraded subject to validation by national authorities.</w:t>
             </w:r>
           </w:p>
           <w:p>
@@ -2810,7 +2854,21 @@
               <w:rPr>
                 <w:rStyle w:val="MTextChar"/>
               </w:rPr>
-              <w:t xml:space="preserve">The international standard for calculating NPP (gC/m²/day) from remotely-sensed, multi-temporal surface reflectance data, accounting for the global range of climate and vegetation types, was established in 1999 by the U.S. National Aeronautics and Space Administration (NASA) in anticipation of the launch of the Moderate Resolution Imaging Spectroradiometer (MODIS) </w:t>
+              <w:t>The international standard for calculating NPP (</w:t>
+            </w:r>
+            <w:proofErr w:type="spellStart"/>
+            <w:r>
+              <w:rPr>
+                <w:rStyle w:val="MTextChar"/>
+              </w:rPr>
+              <w:t>gC</w:t>
+            </w:r>
+            <w:proofErr w:type="spellEnd"/>
+            <w:r>
+              <w:rPr>
+                <w:rStyle w:val="MTextChar"/>
+              </w:rPr>
+              <w:t xml:space="preserve">/m²/day) from remotely-sensed, multi-temporal surface reflectance data, accounting for the global range of climate and vegetation types, was established in 1999 by the U.S. National Aeronautics and Space Administration (NASA) in anticipation of the launch of the Moderate Resolution Imaging Spectroradiometer (MODIS) </w:t>
             </w:r>
             <w:r>
               <w:rPr>
@@ -4766,7 +4824,21 @@
               <w:rPr>
                 <w:rFonts w:eastAsia="Arial"/>
               </w:rPr>
-              <w:t xml:space="preserve">the extent of land that is degraded over total land area. The sub-indicators are few in number, complementary and non-additive components of land-based natural capital and sensitive to different degradation factors. As a result, the 1OAO principle is applied in the method of computation where changes in the sub-indicators are depicted as (i) positive or improving, (ii) negative or declining, or (iii) stable or unchanging. If one of the sub-indicators is negative (or stable when degraded in the baseline or previous monitoring year) for a particular land unit, then normally it would be considered as degraded subject to validation by national authorities. </w:t>
+              <w:t>the extent of land that is degraded over total land area. The sub-indicators are few in number, complementary and non-additive components of land-based natural capital and sensitive to different degradation factors. As a result, the 1OAO principle is applied in the method of computation where changes in the sub-indicators are depicted as (</w:t>
+            </w:r>
+            <w:proofErr w:type="spellStart"/>
+            <w:r>
+              <w:rPr>
+                <w:rFonts w:eastAsia="Arial"/>
+              </w:rPr>
+              <w:t>i</w:t>
+            </w:r>
+            <w:proofErr w:type="spellEnd"/>
+            <w:r>
+              <w:rPr>
+                <w:rFonts w:eastAsia="Arial"/>
+              </w:rPr>
+              <w:t xml:space="preserve">) positive or improving, (ii) negative or declining, or (iii) stable or unchanging. If one of the sub-indicators is negative (or stable when degraded in the baseline or previous monitoring year) for a particular land unit, then normally it would be considered as degraded subject to validation by national authorities. </w:t>
             </w:r>
           </w:p>
           <w:p>
@@ -5100,6 +5172,7 @@
               </w:rPr>
               <w:t xml:space="preserve">The area degraded in the monitoring period </w:t>
             </w:r>
+            <w:proofErr w:type="spellStart"/>
             <w:r>
               <w:rPr>
                 <w:rFonts w:eastAsia="Arial"/>
@@ -5115,12 +5188,14 @@
               </w:rPr>
               <w:t>n</w:t>
             </w:r>
+            <w:proofErr w:type="spellEnd"/>
             <w:r>
               <w:rPr>
                 <w:rFonts w:eastAsia="Arial"/>
               </w:rPr>
               <w:t xml:space="preserve"> within land cover class </w:t>
             </w:r>
+            <w:proofErr w:type="spellStart"/>
             <w:r>
               <w:rPr>
                 <w:rFonts w:eastAsia="Arial"/>
@@ -5128,6 +5203,7 @@
               </w:rPr>
               <w:t>i</w:t>
             </w:r>
+            <w:proofErr w:type="spellEnd"/>
             <w:r>
               <w:rPr>
                 <w:rFonts w:eastAsia="Arial"/>
@@ -5236,6 +5312,8 @@
             <w:r>
               <w:t xml:space="preserve"> </w:t>
             </w:r>
+            <w:proofErr w:type="spellStart"/>
+            <w:proofErr w:type="gramStart"/>
             <w:r>
               <w:rPr>
                 <w:i/>
@@ -5244,6 +5322,8 @@
               </w:rPr>
               <w:t>i,n</w:t>
             </w:r>
+            <w:proofErr w:type="spellEnd"/>
+            <w:proofErr w:type="gramEnd"/>
             <w:r>
               <w:rPr>
                 <w:i/>
@@ -5255,12 +5335,14 @@
             <w:r>
               <w:t xml:space="preserve">is the total area degraded in the land cover class </w:t>
             </w:r>
+            <w:proofErr w:type="spellStart"/>
             <w:r>
               <w:rPr>
                 <w:i/>
               </w:rPr>
               <w:t>i</w:t>
             </w:r>
+            <w:proofErr w:type="spellEnd"/>
             <w:r>
               <w:t xml:space="preserve"> in the year of monitoring </w:t>
             </w:r>
@@ -5283,6 +5365,8 @@
                 <w:vertAlign w:val="subscript"/>
               </w:rPr>
             </w:pPr>
+            <w:proofErr w:type="spellStart"/>
+            <w:proofErr w:type="gramStart"/>
             <w:r>
               <w:rPr>
                 <w:i/>
@@ -5298,6 +5382,8 @@
               </w:rPr>
               <w:t>i,n</w:t>
             </w:r>
+            <w:proofErr w:type="spellEnd"/>
+            <w:proofErr w:type="gramEnd"/>
             <w:r>
               <w:rPr>
                 <w:i/>
@@ -5315,6 +5401,8 @@
               <w:pStyle w:val="MText"/>
               <w:ind w:left="720"/>
             </w:pPr>
+            <w:proofErr w:type="spellStart"/>
+            <w:proofErr w:type="gramStart"/>
             <w:r>
               <w:rPr>
                 <w:i/>
@@ -5330,6 +5418,8 @@
               </w:rPr>
               <w:t>i,n</w:t>
             </w:r>
+            <w:proofErr w:type="spellEnd"/>
+            <w:proofErr w:type="gramEnd"/>
             <w:r>
               <w:t xml:space="preserve"> </w:t>
             </w:r>
@@ -5347,6 +5437,7 @@
               </w:rPr>
               <w:t xml:space="preserve">The proportion of land cover type </w:t>
             </w:r>
+            <w:proofErr w:type="spellStart"/>
             <w:r>
               <w:rPr>
                 <w:rFonts w:eastAsia="Arial"/>
@@ -5354,6 +5445,7 @@
               </w:rPr>
               <w:t>i</w:t>
             </w:r>
+            <w:proofErr w:type="spellEnd"/>
             <w:r>
               <w:rPr>
                 <w:rFonts w:eastAsia="Arial"/>
@@ -5452,6 +5544,8 @@
               <w:pStyle w:val="MText"/>
               <w:ind w:left="720"/>
             </w:pPr>
+            <w:proofErr w:type="spellStart"/>
+            <w:proofErr w:type="gramStart"/>
             <w:r>
               <w:rPr>
                 <w:i/>
@@ -5467,6 +5561,8 @@
               </w:rPr>
               <w:t>i,n</w:t>
             </w:r>
+            <w:proofErr w:type="spellEnd"/>
+            <w:proofErr w:type="gramEnd"/>
             <w:r>
               <w:rPr>
                 <w:vertAlign w:val="subscript"/>
@@ -5476,12 +5572,14 @@
             <w:r>
               <w:t xml:space="preserve">is the proportion of degraded land in that land cover type </w:t>
             </w:r>
+            <w:proofErr w:type="spellStart"/>
             <w:r>
               <w:rPr>
                 <w:i/>
               </w:rPr>
               <w:t>i</w:t>
             </w:r>
+            <w:proofErr w:type="spellEnd"/>
             <w:r>
               <w:t xml:space="preserve"> in the monitoring period </w:t>
             </w:r>
@@ -5519,6 +5617,8 @@
               </w:rPr>
               <w:t>A(Degraded)</w:t>
             </w:r>
+            <w:proofErr w:type="spellStart"/>
+            <w:proofErr w:type="gramStart"/>
             <w:r>
               <w:rPr>
                 <w:i/>
@@ -5527,18 +5627,22 @@
               </w:rPr>
               <w:t>i,n</w:t>
             </w:r>
+            <w:proofErr w:type="spellEnd"/>
+            <w:proofErr w:type="gramEnd"/>
             <w:r>
               <w:t xml:space="preserve"> </w:t>
             </w:r>
             <w:r>
               <w:t xml:space="preserve">is the total area degraded in the land cover type </w:t>
             </w:r>
+            <w:proofErr w:type="spellStart"/>
             <w:r>
               <w:rPr>
                 <w:i/>
               </w:rPr>
               <w:t>i</w:t>
             </w:r>
+            <w:proofErr w:type="spellEnd"/>
             <w:r>
               <w:t xml:space="preserve"> in the year of monitoring </w:t>
             </w:r>
@@ -5564,6 +5668,8 @@
               </w:rPr>
               <w:t>A(total)</w:t>
             </w:r>
+            <w:proofErr w:type="spellStart"/>
+            <w:proofErr w:type="gramStart"/>
             <w:r>
               <w:rPr>
                 <w:i/>
@@ -5572,18 +5678,22 @@
               </w:rPr>
               <w:t>i,n</w:t>
             </w:r>
+            <w:proofErr w:type="spellEnd"/>
+            <w:proofErr w:type="gramEnd"/>
             <w:r>
               <w:t xml:space="preserve"> </w:t>
             </w:r>
             <w:r>
               <w:t xml:space="preserve">is the total area of land cover type </w:t>
             </w:r>
+            <w:proofErr w:type="spellStart"/>
             <w:r>
               <w:rPr>
                 <w:i/>
               </w:rPr>
               <w:t>i</w:t>
             </w:r>
+            <w:proofErr w:type="spellEnd"/>
             <w:r>
               <w:t xml:space="preserve"> within the national boundary (ha). </w:t>
             </w:r>
@@ -5774,6 +5884,8 @@
               </w:rPr>
               <w:t>A(Degraded)</w:t>
             </w:r>
+            <w:proofErr w:type="spellStart"/>
+            <w:proofErr w:type="gramStart"/>
             <w:r>
               <w:rPr>
                 <w:i/>
@@ -5788,15 +5900,19 @@
               </w:rPr>
               <w:t>n</w:t>
             </w:r>
+            <w:proofErr w:type="spellEnd"/>
+            <w:proofErr w:type="gramEnd"/>
             <w:r>
               <w:t xml:space="preserve"> the total area degraded in the land cover type </w:t>
             </w:r>
+            <w:proofErr w:type="spellStart"/>
             <w:r>
               <w:rPr>
                 <w:i/>
               </w:rPr>
               <w:t>i</w:t>
             </w:r>
+            <w:proofErr w:type="spellEnd"/>
             <w:r>
               <w:t xml:space="preserve"> in the year of monitoring </w:t>
             </w:r>
@@ -5935,6 +6051,7 @@
                 <w:rFonts w:eastAsia="Arial"/>
               </w:rPr>
             </w:pPr>
+            <w:proofErr w:type="spellStart"/>
             <w:r>
               <w:rPr>
                 <w:rFonts w:eastAsia="Arial"/>
@@ -5951,6 +6068,7 @@
               </w:rPr>
               <w:t>n</w:t>
             </w:r>
+            <w:proofErr w:type="spellEnd"/>
             <w:r>
               <w:rPr>
                 <w:rFonts w:eastAsia="Arial"/>
@@ -6173,7 +6291,21 @@
               <w:rPr>
                 <w:rFonts w:ascii="Calibri" w:eastAsia="Times New Roman" w:hAnsi="Calibri" w:cs="Calibri"/>
               </w:rPr>
-              <w:t>4.f. Treatment of missing values (i) at country level and (ii) at regional level</w:t>
+              <w:t>4.f. Treatment of missing values (</w:t>
+            </w:r>
+            <w:proofErr w:type="spellStart"/>
+            <w:r>
+              <w:rPr>
+                <w:rFonts w:ascii="Calibri" w:eastAsia="Times New Roman" w:hAnsi="Calibri" w:cs="Calibri"/>
+              </w:rPr>
+              <w:t>i</w:t>
+            </w:r>
+            <w:proofErr w:type="spellEnd"/>
+            <w:r>
+              <w:rPr>
+                <w:rFonts w:ascii="Calibri" w:eastAsia="Times New Roman" w:hAnsi="Calibri" w:cs="Calibri"/>
+              </w:rPr>
+              <w:t>) at country level and (ii) at regional level</w:t>
             </w:r>
           </w:p>
         </w:tc>
@@ -6204,24 +6336,36 @@
           </w:p>
           <w:p>
             <w:pPr>
-              <w:pStyle w:val="ListParagraph"/>
+              <w:pStyle w:val="MText"/>
               <w:numPr>
                 <w:ilvl w:val="0"/>
-                <w:numId w:val="22"/>
+                <w:numId w:val="23"/>
               </w:numPr>
-              <w:spacing w:after="0"/>
-              <w:rPr>
+              <w:rPr>
+                <w:b/>
+                <w:bCs/>
                 <w:i/>
-                <w:color w:val="8496B0" w:themeColor="text2" w:themeTint="99"/>
-              </w:rPr>
-            </w:pPr>
-            <w:r>
-              <w:rPr>
+                <w:iCs/>
+              </w:rPr>
+            </w:pPr>
+            <w:r>
+              <w:rPr>
+                <w:b/>
+                <w:bCs/>
                 <w:i/>
-                <w:color w:val="8496B0" w:themeColor="text2" w:themeTint="99"/>
+                <w:iCs/>
               </w:rPr>
               <w:t>At country level</w:t>
             </w:r>
+            <w:r>
+              <w:rPr>
+                <w:b/>
+                <w:bCs/>
+                <w:i/>
+                <w:iCs/>
+              </w:rPr>
+              <w:t>:</w:t>
+            </w:r>
           </w:p>
           <w:p>
             <w:pPr>
@@ -6238,23 +6382,35 @@
           </w:p>
           <w:p>
             <w:pPr>
-              <w:pStyle w:val="ListParagraph"/>
+              <w:pStyle w:val="MText"/>
               <w:numPr>
                 <w:ilvl w:val="0"/>
-                <w:numId w:val="22"/>
+                <w:numId w:val="23"/>
               </w:numPr>
-              <w:spacing w:after="0"/>
-              <w:rPr>
+              <w:rPr>
+                <w:b/>
+                <w:bCs/>
                 <w:i/>
-                <w:color w:val="8496B0" w:themeColor="text2" w:themeTint="99"/>
-              </w:rPr>
-            </w:pPr>
-            <w:r>
-              <w:rPr>
+                <w:iCs/>
+              </w:rPr>
+            </w:pPr>
+            <w:r>
+              <w:rPr>
+                <w:b/>
+                <w:bCs/>
                 <w:i/>
-                <w:color w:val="8496B0" w:themeColor="text2" w:themeTint="99"/>
+                <w:iCs/>
               </w:rPr>
               <w:t>At regional and global levels</w:t>
+            </w:r>
+            <w:r>
+              <w:rPr>
+                <w:b/>
+                <w:bCs/>
+                <w:i/>
+                <w:iCs/>
+              </w:rPr>
+              <w:t>:</w:t>
             </w:r>
           </w:p>
           <w:p>
@@ -8063,7 +8219,25 @@
           <w:sz w:val="16"/>
           <w:szCs w:val="16"/>
         </w:rPr>
-        <w:t xml:space="preserve"> edition. JRC, Ispra.</w:t>
+        <w:t xml:space="preserve"> edition. JRC, </w:t>
+      </w:r>
+      <w:proofErr w:type="spellStart"/>
+      <w:r>
+        <w:rPr>
+          <w:color w:val="404040" w:themeColor="text1" w:themeTint="BF"/>
+          <w:sz w:val="16"/>
+          <w:szCs w:val="16"/>
+        </w:rPr>
+        <w:t>Ispra</w:t>
+      </w:r>
+      <w:proofErr w:type="spellEnd"/>
+      <w:r>
+        <w:rPr>
+          <w:color w:val="404040" w:themeColor="text1" w:themeTint="BF"/>
+          <w:sz w:val="16"/>
+          <w:szCs w:val="16"/>
+        </w:rPr>
+        <w:t>.</w:t>
       </w:r>
     </w:p>
   </w:footnote>
@@ -8129,7 +8303,43 @@
           <w:sz w:val="16"/>
           <w:szCs w:val="16"/>
         </w:rPr>
-        <w:t xml:space="preserve"> Ivits and Cherlet. 2013. Land-productivity dynamics towards integrated assessment of land degradation at global scales. European Commission JRC Technical Report</w:t>
+        <w:t xml:space="preserve"> </w:t>
+      </w:r>
+      <w:proofErr w:type="spellStart"/>
+      <w:r>
+        <w:rPr>
+          <w:color w:val="404040" w:themeColor="text1" w:themeTint="BF"/>
+          <w:sz w:val="16"/>
+          <w:szCs w:val="16"/>
+        </w:rPr>
+        <w:t>Ivits</w:t>
+      </w:r>
+      <w:proofErr w:type="spellEnd"/>
+      <w:r>
+        <w:rPr>
+          <w:color w:val="404040" w:themeColor="text1" w:themeTint="BF"/>
+          <w:sz w:val="16"/>
+          <w:szCs w:val="16"/>
+        </w:rPr>
+        <w:t xml:space="preserve"> and </w:t>
+      </w:r>
+      <w:proofErr w:type="spellStart"/>
+      <w:r>
+        <w:rPr>
+          <w:color w:val="404040" w:themeColor="text1" w:themeTint="BF"/>
+          <w:sz w:val="16"/>
+          <w:szCs w:val="16"/>
+        </w:rPr>
+        <w:t>Cherlet</w:t>
+      </w:r>
+      <w:proofErr w:type="spellEnd"/>
+      <w:r>
+        <w:rPr>
+          <w:color w:val="404040" w:themeColor="text1" w:themeTint="BF"/>
+          <w:sz w:val="16"/>
+          <w:szCs w:val="16"/>
+        </w:rPr>
+        <w:t>. 2013. Land-productivity dynamics towards integrated assessment of land degradation at global scales. European Commission JRC Technical Report</w:t>
       </w:r>
       <w:r>
         <w:rPr>
@@ -8182,7 +8392,43 @@
           <w:sz w:val="16"/>
           <w:szCs w:val="16"/>
         </w:rPr>
-        <w:t xml:space="preserve"> IPCC. 2006. IPCC Guidelines for National Greenhouse Gas Inventories: Agriculture, Forestry and other Land Use. Prepared by the National Greenhouse Gas Inventories Programme: Eggleston H.S., Buendia L., Miwa K., Ngara T. and Tanabe K. (eds). IGES, Japan.</w:t>
+        <w:t xml:space="preserve"> IPCC. 2006. IPCC Guidelines for National Greenhouse Gas Inventories: Agriculture, Forestry and other Land Use. Prepared by the National Greenhouse Gas Inventories Programme: Eggleston H.S., </w:t>
+      </w:r>
+      <w:proofErr w:type="spellStart"/>
+      <w:r>
+        <w:rPr>
+          <w:color w:val="404040" w:themeColor="text1" w:themeTint="BF"/>
+          <w:sz w:val="16"/>
+          <w:szCs w:val="16"/>
+        </w:rPr>
+        <w:t>Buendia</w:t>
+      </w:r>
+      <w:proofErr w:type="spellEnd"/>
+      <w:r>
+        <w:rPr>
+          <w:color w:val="404040" w:themeColor="text1" w:themeTint="BF"/>
+          <w:sz w:val="16"/>
+          <w:szCs w:val="16"/>
+        </w:rPr>
+        <w:t xml:space="preserve"> L., Miwa K., </w:t>
+      </w:r>
+      <w:proofErr w:type="spellStart"/>
+      <w:r>
+        <w:rPr>
+          <w:color w:val="404040" w:themeColor="text1" w:themeTint="BF"/>
+          <w:sz w:val="16"/>
+          <w:szCs w:val="16"/>
+        </w:rPr>
+        <w:t>Ngara</w:t>
+      </w:r>
+      <w:proofErr w:type="spellEnd"/>
+      <w:r>
+        <w:rPr>
+          <w:color w:val="404040" w:themeColor="text1" w:themeTint="BF"/>
+          <w:sz w:val="16"/>
+          <w:szCs w:val="16"/>
+        </w:rPr>
+        <w:t xml:space="preserve"> T. and Tanabe K. (eds). IGES, Japan.</w:t>
       </w:r>
     </w:p>
   </w:footnote>
@@ -10987,6 +11233,119 @@
     </w:lvl>
   </w:abstractNum>
   <w:abstractNum w:abstractNumId="21" w15:restartNumberingAfterBreak="0">
+    <w:nsid w:val="78E2528D"/>
+    <w:multiLevelType w:val="hybridMultilevel"/>
+    <w:tmpl w:val="7D603774"/>
+    <w:lvl w:ilvl="0" w:tplc="04090001">
+      <w:start w:val="1"/>
+      <w:numFmt w:val="bullet"/>
+      <w:lvlText w:val=""/>
+      <w:lvlJc w:val="left"/>
+      <w:pPr>
+        <w:ind w:left="360" w:hanging="360"/>
+      </w:pPr>
+      <w:rPr>
+        <w:rFonts w:ascii="Symbol" w:hAnsi="Symbol" w:hint="default"/>
+      </w:rPr>
+    </w:lvl>
+    <w:lvl w:ilvl="1" w:tplc="04090003" w:tentative="1">
+      <w:start w:val="1"/>
+      <w:numFmt w:val="bullet"/>
+      <w:lvlText w:val="o"/>
+      <w:lvlJc w:val="left"/>
+      <w:pPr>
+        <w:ind w:left="1080" w:hanging="360"/>
+      </w:pPr>
+      <w:rPr>
+        <w:rFonts w:ascii="Courier New" w:hAnsi="Courier New" w:cs="Courier New" w:hint="default"/>
+      </w:rPr>
+    </w:lvl>
+    <w:lvl w:ilvl="2" w:tplc="04090005" w:tentative="1">
+      <w:start w:val="1"/>
+      <w:numFmt w:val="bullet"/>
+      <w:lvlText w:val=""/>
+      <w:lvlJc w:val="left"/>
+      <w:pPr>
+        <w:ind w:left="1800" w:hanging="360"/>
+      </w:pPr>
+      <w:rPr>
+        <w:rFonts w:ascii="Wingdings" w:hAnsi="Wingdings" w:hint="default"/>
+      </w:rPr>
+    </w:lvl>
+    <w:lvl w:ilvl="3" w:tplc="04090001" w:tentative="1">
+      <w:start w:val="1"/>
+      <w:numFmt w:val="bullet"/>
+      <w:lvlText w:val=""/>
+      <w:lvlJc w:val="left"/>
+      <w:pPr>
+        <w:ind w:left="2520" w:hanging="360"/>
+      </w:pPr>
+      <w:rPr>
+        <w:rFonts w:ascii="Symbol" w:hAnsi="Symbol" w:hint="default"/>
+      </w:rPr>
+    </w:lvl>
+    <w:lvl w:ilvl="4" w:tplc="04090003" w:tentative="1">
+      <w:start w:val="1"/>
+      <w:numFmt w:val="bullet"/>
+      <w:lvlText w:val="o"/>
+      <w:lvlJc w:val="left"/>
+      <w:pPr>
+        <w:ind w:left="3240" w:hanging="360"/>
+      </w:pPr>
+      <w:rPr>
+        <w:rFonts w:ascii="Courier New" w:hAnsi="Courier New" w:cs="Courier New" w:hint="default"/>
+      </w:rPr>
+    </w:lvl>
+    <w:lvl w:ilvl="5" w:tplc="04090005" w:tentative="1">
+      <w:start w:val="1"/>
+      <w:numFmt w:val="bullet"/>
+      <w:lvlText w:val=""/>
+      <w:lvlJc w:val="left"/>
+      <w:pPr>
+        <w:ind w:left="3960" w:hanging="360"/>
+      </w:pPr>
+      <w:rPr>
+        <w:rFonts w:ascii="Wingdings" w:hAnsi="Wingdings" w:hint="default"/>
+      </w:rPr>
+    </w:lvl>
+    <w:lvl w:ilvl="6" w:tplc="04090001" w:tentative="1">
+      <w:start w:val="1"/>
+      <w:numFmt w:val="bullet"/>
+      <w:lvlText w:val=""/>
+      <w:lvlJc w:val="left"/>
+      <w:pPr>
+        <w:ind w:left="4680" w:hanging="360"/>
+      </w:pPr>
+      <w:rPr>
+        <w:rFonts w:ascii="Symbol" w:hAnsi="Symbol" w:hint="default"/>
+      </w:rPr>
+    </w:lvl>
+    <w:lvl w:ilvl="7" w:tplc="04090003" w:tentative="1">
+      <w:start w:val="1"/>
+      <w:numFmt w:val="bullet"/>
+      <w:lvlText w:val="o"/>
+      <w:lvlJc w:val="left"/>
+      <w:pPr>
+        <w:ind w:left="5400" w:hanging="360"/>
+      </w:pPr>
+      <w:rPr>
+        <w:rFonts w:ascii="Courier New" w:hAnsi="Courier New" w:cs="Courier New" w:hint="default"/>
+      </w:rPr>
+    </w:lvl>
+    <w:lvl w:ilvl="8" w:tplc="04090005" w:tentative="1">
+      <w:start w:val="1"/>
+      <w:numFmt w:val="bullet"/>
+      <w:lvlText w:val=""/>
+      <w:lvlJc w:val="left"/>
+      <w:pPr>
+        <w:ind w:left="6120" w:hanging="360"/>
+      </w:pPr>
+      <w:rPr>
+        <w:rFonts w:ascii="Wingdings" w:hAnsi="Wingdings" w:hint="default"/>
+      </w:rPr>
+    </w:lvl>
+  </w:abstractNum>
+  <w:abstractNum w:abstractNumId="22" w15:restartNumberingAfterBreak="0">
     <w:nsid w:val="7FC02F87"/>
     <w:multiLevelType w:val="multilevel"/>
     <w:tmpl w:val="0409001D"/>
@@ -11124,7 +11483,7 @@
     <w:abstractNumId w:val="15"/>
   </w:num>
   <w:num w:numId="18">
-    <w:abstractNumId w:val="21"/>
+    <w:abstractNumId w:val="22"/>
   </w:num>
   <w:num w:numId="19">
     <w:abstractNumId w:val="5"/>
@@ -11137,6 +11496,9 @@
   </w:num>
   <w:num w:numId="22">
     <w:abstractNumId w:val="19"/>
+  </w:num>
+  <w:num w:numId="23">
+    <w:abstractNumId w:val="21"/>
   </w:num>
 </w:numbering>
 </file>
